--- a/fuentes/contenidos/grado08/guion03/CS_08_03_REC30.docx
+++ b/fuentes/contenidos/grado08/guion03/CS_08_03_REC30.docx
@@ -275,7 +275,7 @@
           <w:szCs w:val="18"/>
           <w:lang w:val="es-ES_tradnl"/>
         </w:rPr>
-        <w:t xml:space="preserve"> Refuerza tu aprendizaje: Los Derechos del Hombre y del Ciudadano</w:t>
+        <w:t xml:space="preserve"> Los Derechos del Hombre y del Ciudadano</w:t>
       </w:r>
     </w:p>
     <w:p>
@@ -2409,7 +2409,18 @@
           <w:szCs w:val="18"/>
           <w:lang w:val="es-ES_tradnl"/>
         </w:rPr>
-        <w:t xml:space="preserve"> Refuerza tu aprendizaje: Los Derechos del Hombre y del Ciudadano</w:t>
+        <w:t xml:space="preserve"> </w:t>
+      </w:r>
+      <w:bookmarkStart w:id="0" w:name="_GoBack"/>
+      <w:bookmarkEnd w:id="0"/>
+      <w:r>
+        <w:rPr>
+          <w:rFonts w:ascii="Arial" w:hAnsi="Arial"/>
+          <w:sz w:val="18"/>
+          <w:szCs w:val="18"/>
+          <w:lang w:val="es-ES_tradnl"/>
+        </w:rPr>
+        <w:t>Los Derechos del Hombre y del Ciudadano</w:t>
       </w:r>
     </w:p>
     <w:p>
@@ -4221,8 +4232,6 @@
         </w:rPr>
         <w:t>)</w:t>
       </w:r>
-      <w:bookmarkStart w:id="0" w:name="_GoBack"/>
-      <w:bookmarkEnd w:id="0"/>
     </w:p>
     <w:p>
       <w:pPr>
